--- a/03-Documentation/Quito Subway Prototype.docx
+++ b/03-Documentation/Quito Subway Prototype.docx
@@ -78,13 +78,13 @@
         </w:rPr>
         <w:lastRenderedPageBreak/>
         <w:drawing>
-          <wp:anchor distT="0" distB="0" distL="114300" distR="114300" simplePos="0" relativeHeight="251659264" behindDoc="0" locked="0" layoutInCell="1" allowOverlap="1" wp14:anchorId="316059D2" wp14:editId="7E222B54">
+          <wp:anchor distT="0" distB="0" distL="114300" distR="114300" simplePos="0" relativeHeight="251659264" behindDoc="0" locked="0" layoutInCell="1" allowOverlap="1" wp14:anchorId="316059D2" wp14:editId="77BB13FC">
             <wp:simplePos x="0" y="0"/>
             <wp:positionH relativeFrom="page">
-              <wp:align>right</wp:align>
+              <wp:posOffset>-88265</wp:posOffset>
             </wp:positionH>
             <wp:positionV relativeFrom="page">
-              <wp:posOffset>-635</wp:posOffset>
+              <wp:posOffset>151765</wp:posOffset>
             </wp:positionV>
             <wp:extent cx="7553325" cy="10668046"/>
             <wp:effectExtent l="0" t="0" r="0" b="0"/>

--- a/03-Documentation/Quito Subway Prototype.docx
+++ b/03-Documentation/Quito Subway Prototype.docx
@@ -8,7 +8,7 @@
           <w:noProof/>
         </w:rPr>
         <w:drawing>
-          <wp:anchor distT="0" distB="0" distL="114300" distR="114300" simplePos="0" relativeHeight="251658240" behindDoc="0" locked="0" layoutInCell="1" allowOverlap="1" wp14:anchorId="17F2758F" wp14:editId="22354F75">
+          <wp:anchor distT="0" distB="0" distL="114300" distR="114300" simplePos="0" relativeHeight="251658240" behindDoc="0" locked="0" layoutInCell="1" allowOverlap="1" wp14:anchorId="17F2758F" wp14:editId="6E0E25B3">
             <wp:simplePos x="0" y="0"/>
             <wp:positionH relativeFrom="page">
               <wp:align>right</wp:align>
@@ -78,13 +78,13 @@
         </w:rPr>
         <w:lastRenderedPageBreak/>
         <w:drawing>
-          <wp:anchor distT="0" distB="0" distL="114300" distR="114300" simplePos="0" relativeHeight="251659264" behindDoc="0" locked="0" layoutInCell="1" allowOverlap="1" wp14:anchorId="316059D2" wp14:editId="77BB13FC">
+          <wp:anchor distT="0" distB="0" distL="114300" distR="114300" simplePos="0" relativeHeight="251659264" behindDoc="0" locked="0" layoutInCell="1" allowOverlap="1" wp14:anchorId="316059D2" wp14:editId="56BDBB06">
             <wp:simplePos x="0" y="0"/>
             <wp:positionH relativeFrom="page">
-              <wp:posOffset>-88265</wp:posOffset>
+              <wp:posOffset>-202565</wp:posOffset>
             </wp:positionH>
             <wp:positionV relativeFrom="page">
-              <wp:posOffset>151765</wp:posOffset>
+              <wp:posOffset>75565</wp:posOffset>
             </wp:positionV>
             <wp:extent cx="7553325" cy="10668046"/>
             <wp:effectExtent l="0" t="0" r="0" b="0"/>
